--- a/documents/APPROVAL-SHEET_New_Capstone-Dr.-Soberano-April-2023.docx
+++ b/documents/APPROVAL-SHEET_New_Capstone-Dr.-Soberano-April-2023.docx
@@ -14,6 +14,7 @@
           <w:szCs w:val="20"/>
         </w:rPr>
       </w:pPr>
+      <w:bookmarkStart w:id="0" w:name="_Hlk134428066"/>
       <w:r>
         <w:rPr>
           <w:rFonts w:ascii="Courier New" w:hAnsi="Courier New" w:cs="Courier New"/>
@@ -112,27 +113,7 @@
           <w:sz w:val="20"/>
           <w:szCs w:val="20"/>
         </w:rPr>
-        <w:t xml:space="preserve">Eduard </w:t>
-      </w:r>
-      <w:proofErr w:type="spellStart"/>
-      <w:r>
-        <w:rPr>
-          <w:rFonts w:ascii="Courier New" w:hAnsi="Courier New" w:cs="Courier New"/>
-          <w:b/>
-          <w:sz w:val="20"/>
-          <w:szCs w:val="20"/>
-        </w:rPr>
-        <w:t>Rino</w:t>
-      </w:r>
-      <w:proofErr w:type="spellEnd"/>
-      <w:r>
-        <w:rPr>
-          <w:rFonts w:ascii="Courier New" w:hAnsi="Courier New" w:cs="Courier New"/>
-          <w:b/>
-          <w:sz w:val="20"/>
-          <w:szCs w:val="20"/>
-        </w:rPr>
-        <w:t xml:space="preserve"> Q. Carton</w:t>
+        <w:t>Eduard Rino Q. Carton</w:t>
       </w:r>
       <w:r>
         <w:rPr>
@@ -284,22 +265,8 @@
           <w:szCs w:val="20"/>
           <w:u w:val="single"/>
         </w:rPr>
-        <w:t xml:space="preserve">KRISTINE T. SOBERANO, </w:t>
-      </w:r>
-      <w:proofErr w:type="spellStart"/>
-      <w:proofErr w:type="gramStart"/>
-      <w:r>
-        <w:rPr>
-          <w:rFonts w:ascii="Courier New" w:hAnsi="Courier New" w:cs="Courier New"/>
-          <w:b/>
-          <w:sz w:val="20"/>
-          <w:szCs w:val="20"/>
-          <w:u w:val="single"/>
-        </w:rPr>
-        <w:t>Ph.D</w:t>
-      </w:r>
-      <w:proofErr w:type="spellEnd"/>
-      <w:proofErr w:type="gramEnd"/>
+        <w:t>KRISTINE T. SOBERANO, Ph.D</w:t>
+      </w:r>
       <w:r>
         <w:rPr>
           <w:rFonts w:ascii="Courier New" w:hAnsi="Courier New" w:cs="Courier New"/>
@@ -1359,6 +1326,7 @@
         <w:t>II President</w:t>
       </w:r>
     </w:p>
+    <w:bookmarkEnd w:id="0"/>
     <w:p/>
     <w:sectPr>
       <w:headerReference w:type="default" r:id="rId6"/>
@@ -1399,6 +1367,8 @@
 
 <file path=word/footer1.xml><?xml version="1.0" encoding="utf-8"?>
 <w:ftr xmlns:wpc="http://schemas.microsoft.com/office/word/2010/wordprocessingCanvas" xmlns:cx="http://schemas.microsoft.com/office/drawing/2014/chartex" xmlns:cx1="http://schemas.microsoft.com/office/drawing/2015/9/8/chartex" xmlns:cx2="http://schemas.microsoft.com/office/drawing/2015/10/21/chartex" xmlns:cx3="http://schemas.microsoft.com/office/drawing/2016/5/9/chartex" xmlns:cx4="http://schemas.microsoft.com/office/drawing/2016/5/10/chartex" xmlns:cx5="http://schemas.microsoft.com/office/drawing/2016/5/11/chartex" xmlns:cx6="http://schemas.microsoft.com/office/drawing/2016/5/12/chartex" xmlns:cx7="http://schemas.microsoft.com/office/drawing/2016/5/13/chartex" xmlns:cx8="http://schemas.microsoft.com/office/drawing/2016/5/14/chartex" xmlns:mc="http://schemas.openxmlformats.org/markup-compatibility/2006" xmlns:aink="http://schemas.microsoft.com/office/drawing/2016/ink" xmlns:am3d="http://schemas.microsoft.com/office/drawing/2017/model3d" xmlns:o="urn:schemas-microsoft-com:office:office" xmlns:oel="http://schemas.microsoft.com/office/2019/extlst" xmlns:r="http://schemas.openxmlformats.org/officeDocument/2006/relationships" xmlns:m="http://schemas.openxmlformats.org/officeDocument/2006/math" xmlns:v="urn:schemas-microsoft-com:vml" xmlns:wp14="http://schemas.microsoft.com/office/word/2010/wordprocessingDrawing" xmlns:wp="http://schemas.openxmlformats.org/drawingml/2006/wordprocessingDrawing" xmlns:w10="urn:schemas-microsoft-com:office:word" xmlns:w="http://schemas.openxmlformats.org/wordprocessingml/2006/main" xmlns:w14="http://schemas.microsoft.com/office/word/2010/wordml" xmlns:w15="http://schemas.microsoft.com/office/word/2012/wordml" xmlns:w16cex="http://schemas.microsoft.com/office/word/2018/wordml/cex" xmlns:w16cid="http://schemas.microsoft.com/office/word/2016/wordml/cid" xmlns:w16="http://schemas.microsoft.com/office/word/2018/wordml" xmlns:w16du="http://schemas.microsoft.com/office/word/2023/wordml/word16du" xmlns:w16sdtdh="http://schemas.microsoft.com/office/word/2020/wordml/sdtdatahash" xmlns:w16se="http://schemas.microsoft.com/office/word/2015/wordml/symex" xmlns:wpg="http://schemas.microsoft.com/office/word/2010/wordprocessingGroup" xmlns:wpi="http://schemas.microsoft.com/office/word/2010/wordprocessingInk" xmlns:wne="http://schemas.microsoft.com/office/word/2006/wordml" xmlns:wps="http://schemas.microsoft.com/office/word/2010/wordprocessingShape" mc:Ignorable="w14 w15 w16se w16cid w16 w16cex w16sdtdh wp14">
+  <w:bookmarkStart w:id="3" w:name="_Hlk134427914" w:displacedByCustomXml="next"/>
+  <w:bookmarkStart w:id="4" w:name="_Hlk134427913" w:displacedByCustomXml="next"/>
   <w:sdt>
     <w:sdtPr>
       <w:id w:val="-877388245"/>
@@ -1424,6 +1394,8 @@
       </w:p>
     </w:sdtContent>
   </w:sdt>
+  <w:bookmarkEnd w:id="4"/>
+  <w:bookmarkEnd w:id="3"/>
   <w:p>
     <w:pPr>
       <w:pStyle w:val="Footer"/>
@@ -1472,6 +1444,8 @@
         <w:lang w:eastAsia="ar-SA"/>
       </w:rPr>
     </w:pPr>
+    <w:bookmarkStart w:id="1" w:name="_Hlk134427965"/>
+    <w:bookmarkStart w:id="2" w:name="_Hlk134427966"/>
     <w:r>
       <w:rPr>
         <w:rFonts w:ascii="Courier New" w:eastAsia="Times New Roman" w:hAnsi="Courier New" w:cs="Courier New"/>
@@ -1644,51 +1618,7 @@
         <w:szCs w:val="20"/>
         <w:lang w:eastAsia="ar-SA"/>
       </w:rPr>
-      <w:t xml:space="preserve">Old </w:t>
-    </w:r>
-    <w:proofErr w:type="spellStart"/>
-    <w:r>
-      <w:rPr>
-        <w:rFonts w:ascii="Courier New" w:eastAsia="Times New Roman" w:hAnsi="Courier New" w:cs="Courier New"/>
-        <w:color w:val="333333"/>
-        <w:sz w:val="20"/>
-        <w:szCs w:val="20"/>
-        <w:lang w:eastAsia="ar-SA"/>
-      </w:rPr>
-      <w:t>Sagay</w:t>
-    </w:r>
-    <w:proofErr w:type="spellEnd"/>
-    <w:r>
-      <w:rPr>
-        <w:rFonts w:ascii="Courier New" w:eastAsia="Times New Roman" w:hAnsi="Courier New" w:cs="Courier New"/>
-        <w:color w:val="333333"/>
-        <w:sz w:val="20"/>
-        <w:szCs w:val="20"/>
-        <w:lang w:eastAsia="ar-SA"/>
-      </w:rPr>
-      <w:t xml:space="preserve">, </w:t>
-    </w:r>
-    <w:proofErr w:type="spellStart"/>
-    <w:r>
-      <w:rPr>
-        <w:rFonts w:ascii="Courier New" w:eastAsia="Times New Roman" w:hAnsi="Courier New" w:cs="Courier New"/>
-        <w:color w:val="333333"/>
-        <w:sz w:val="20"/>
-        <w:szCs w:val="20"/>
-        <w:lang w:eastAsia="ar-SA"/>
-      </w:rPr>
-      <w:t>Sagay</w:t>
-    </w:r>
-    <w:proofErr w:type="spellEnd"/>
-    <w:r>
-      <w:rPr>
-        <w:rFonts w:ascii="Courier New" w:eastAsia="Times New Roman" w:hAnsi="Courier New" w:cs="Courier New"/>
-        <w:color w:val="333333"/>
-        <w:sz w:val="20"/>
-        <w:szCs w:val="20"/>
-        <w:lang w:eastAsia="ar-SA"/>
-      </w:rPr>
-      <w:t xml:space="preserve"> City, Negros Occidental</w:t>
+      <w:t>Old Sagay, Sagay City, Negros Occidental</w:t>
     </w:r>
   </w:p>
   <w:p>
@@ -1709,236 +1639,87 @@
     </w:pPr>
     <w:r>
       <w:rPr>
-        <w:rFonts w:ascii="Courier New" w:eastAsia="Times New Roman" w:hAnsi="Courier New" w:cs="Courier New"/>
         <w:noProof/>
-        <w:color w:val="333333"/>
-        <w:sz w:val="20"/>
-        <w:szCs w:val="20"/>
       </w:rPr>
-      <mc:AlternateContent>
-        <mc:Choice Requires="wps">
-          <w:drawing>
-            <wp:anchor distT="0" distB="0" distL="114300" distR="114300" simplePos="0" relativeHeight="251660288" behindDoc="1" locked="0" layoutInCell="1" allowOverlap="1">
-              <wp:simplePos x="0" y="0"/>
-              <wp:positionH relativeFrom="column">
-                <wp:posOffset>-149225</wp:posOffset>
-              </wp:positionH>
-              <wp:positionV relativeFrom="paragraph">
-                <wp:posOffset>-9525</wp:posOffset>
-              </wp:positionV>
-              <wp:extent cx="647065" cy="343535"/>
-              <wp:effectExtent l="3175" t="0" r="0" b="0"/>
-              <wp:wrapNone/>
-              <wp:docPr id="3" name="Text Box 3"/>
-              <wp:cNvGraphicFramePr>
-                <a:graphicFrameLocks xmlns:a="http://schemas.openxmlformats.org/drawingml/2006/main"/>
-              </wp:cNvGraphicFramePr>
-              <a:graphic xmlns:a="http://schemas.openxmlformats.org/drawingml/2006/main">
-                <a:graphicData uri="http://schemas.microsoft.com/office/word/2010/wordprocessingShape">
-                  <wps:wsp>
-                    <wps:cNvSpPr txBox="1">
-                      <a:spLocks noChangeArrowheads="1"/>
-                    </wps:cNvSpPr>
-                    <wps:spPr bwMode="auto">
-                      <a:xfrm>
-                        <a:off x="0" y="0"/>
-                        <a:ext cx="647065" cy="343535"/>
-                      </a:xfrm>
-                      <a:prstGeom prst="rect">
-                        <a:avLst/>
-                      </a:prstGeom>
-                      <a:noFill/>
-                      <a:ln>
-                        <a:noFill/>
-                      </a:ln>
-                      <a:extLst>
-                        <a:ext uri="{909E8E84-426E-40DD-AFC4-6F175D3DCCD1}">
-                          <a14:hiddenFill xmlns:a14="http://schemas.microsoft.com/office/drawing/2010/main">
-                            <a:solidFill>
-                              <a:srgbClr val="FFFFFF"/>
-                            </a:solidFill>
-                          </a14:hiddenFill>
-                        </a:ext>
-                        <a:ext uri="{91240B29-F687-4F45-9708-019B960494DF}">
-                          <a14:hiddenLine xmlns:a14="http://schemas.microsoft.com/office/drawing/2010/main" w="9525">
-                            <a:solidFill>
-                              <a:srgbClr val="FFFFFF"/>
-                            </a:solidFill>
-                            <a:miter lim="800000"/>
-                            <a:headEnd/>
-                            <a:tailEnd/>
-                          </a14:hiddenLine>
-                        </a:ext>
-                      </a:extLst>
-                    </wps:spPr>
-                    <wps:txbx>
-                      <w:txbxContent>
-                        <w:p>
-                          <w:pPr>
-                            <w:pStyle w:val="EnvelopeReturn"/>
-                            <w:pBdr>
-                              <w:bottom w:val="single" w:sz="8" w:space="1" w:color="000000"/>
-                            </w:pBdr>
-                            <w:ind w:right="-720"/>
-                            <w:rPr>
-                              <w:rFonts w:ascii="Bernard MT Condensed" w:hAnsi="Bernard MT Condensed"/>
-                              <w:b/>
-                              <w:color w:val="333333"/>
-                              <w:sz w:val="14"/>
-                              <w:szCs w:val="18"/>
-                            </w:rPr>
-                          </w:pPr>
-                          <w:r>
-                            <w:rPr>
-                              <w:rFonts w:ascii="Bernard MT Condensed" w:hAnsi="Bernard MT Condensed"/>
-                              <w:b/>
-                              <w:color w:val="333333"/>
-                              <w:sz w:val="14"/>
-                              <w:szCs w:val="18"/>
-                            </w:rPr>
-                            <w:t>ISO 9001:2015</w:t>
-                          </w:r>
-                        </w:p>
-                        <w:p>
-                          <w:pPr>
-                            <w:pStyle w:val="EnvelopeReturn"/>
-                            <w:pBdr>
-                              <w:bottom w:val="single" w:sz="8" w:space="1" w:color="000000"/>
-                            </w:pBdr>
-                            <w:ind w:right="-720"/>
-                            <w:rPr>
-                              <w:rFonts w:ascii="Bernard MT Condensed" w:hAnsi="Bernard MT Condensed"/>
-                              <w:b/>
-                              <w:color w:val="333333"/>
-                              <w:spacing w:val="44"/>
-                              <w:sz w:val="14"/>
-                              <w:szCs w:val="18"/>
-                            </w:rPr>
-                          </w:pPr>
-                          <w:r>
-                            <w:rPr>
-                              <w:rFonts w:ascii="Bernard MT Condensed" w:hAnsi="Bernard MT Condensed"/>
-                              <w:b/>
-                              <w:color w:val="333333"/>
-                              <w:spacing w:val="44"/>
-                              <w:sz w:val="14"/>
-                              <w:szCs w:val="18"/>
-                            </w:rPr>
-                            <w:t>Certified</w:t>
-                          </w:r>
-                        </w:p>
-                        <w:p>
-                          <w:pPr>
-                            <w:pStyle w:val="EnvelopeReturn"/>
-                            <w:pBdr>
-                              <w:bottom w:val="single" w:sz="8" w:space="1" w:color="000000"/>
-                            </w:pBdr>
-                            <w:ind w:right="-720"/>
-                            <w:rPr>
-                              <w:b/>
-                              <w:sz w:val="16"/>
-                            </w:rPr>
-                          </w:pPr>
-                        </w:p>
-                      </w:txbxContent>
-                    </wps:txbx>
-                    <wps:bodyPr rot="0" vert="horz" wrap="square" lIns="91440" tIns="45720" rIns="91440" bIns="45720" anchor="t" anchorCtr="0" upright="1">
-                      <a:noAutofit/>
-                    </wps:bodyPr>
-                  </wps:wsp>
-                </a:graphicData>
-              </a:graphic>
-              <wp14:sizeRelH relativeFrom="page">
-                <wp14:pctWidth>0</wp14:pctWidth>
-              </wp14:sizeRelH>
-              <wp14:sizeRelV relativeFrom="page">
-                <wp14:pctHeight>0</wp14:pctHeight>
-              </wp14:sizeRelV>
-            </wp:anchor>
-          </w:drawing>
-        </mc:Choice>
-        <mc:Fallback>
-          <w:pict>
-            <v:shapetype id="_x0000_t202" coordsize="21600,21600" o:spt="202" path="m,l,21600r21600,l21600,xe">
-              <v:stroke joinstyle="miter"/>
-              <v:path gradientshapeok="t" o:connecttype="rect"/>
-            </v:shapetype>
-            <v:shape id="Text Box 3" o:spid="_x0000_s1026" type="#_x0000_t202" style="position:absolute;left:0;text-align:left;margin-left:-11.75pt;margin-top:-.75pt;width:50.95pt;height:27.05pt;z-index:-251656192;visibility:visible;mso-wrap-style:square;mso-width-percent:0;mso-height-percent:0;mso-wrap-distance-left:9pt;mso-wrap-distance-top:0;mso-wrap-distance-right:9pt;mso-wrap-distance-bottom:0;mso-position-horizontal:absolute;mso-position-horizontal-relative:text;mso-position-vertical:absolute;mso-position-vertical-relative:text;mso-width-percent:0;mso-height-percent:0;mso-width-relative:page;mso-height-relative:page;v-text-anchor:top" o:gfxdata="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" filled="f" stroked="f" strokecolor="white">
-              <v:textbox>
-                <w:txbxContent>
-                  <w:p>
-                    <w:pPr>
-                      <w:pStyle w:val="EnvelopeReturn"/>
-                      <w:pBdr>
-                        <w:bottom w:val="single" w:sz="8" w:space="1" w:color="000000"/>
-                      </w:pBdr>
-                      <w:ind w:right="-720"/>
-                      <w:rPr>
-                        <w:rFonts w:ascii="Bernard MT Condensed" w:hAnsi="Bernard MT Condensed"/>
-                        <w:b/>
-                        <w:color w:val="333333"/>
-                        <w:sz w:val="14"/>
-                        <w:szCs w:val="18"/>
-                      </w:rPr>
-                    </w:pPr>
-                    <w:r>
-                      <w:rPr>
-                        <w:rFonts w:ascii="Bernard MT Condensed" w:hAnsi="Bernard MT Condensed"/>
-                        <w:b/>
-                        <w:color w:val="333333"/>
-                        <w:sz w:val="14"/>
-                        <w:szCs w:val="18"/>
-                      </w:rPr>
-                      <w:t>ISO 9001:2015</w:t>
-                    </w:r>
-                  </w:p>
-                  <w:p>
-                    <w:pPr>
-                      <w:pStyle w:val="EnvelopeReturn"/>
-                      <w:pBdr>
-                        <w:bottom w:val="single" w:sz="8" w:space="1" w:color="000000"/>
-                      </w:pBdr>
-                      <w:ind w:right="-720"/>
-                      <w:rPr>
-                        <w:rFonts w:ascii="Bernard MT Condensed" w:hAnsi="Bernard MT Condensed"/>
-                        <w:b/>
-                        <w:color w:val="333333"/>
-                        <w:spacing w:val="44"/>
-                        <w:sz w:val="14"/>
-                        <w:szCs w:val="18"/>
-                      </w:rPr>
-                    </w:pPr>
-                    <w:r>
-                      <w:rPr>
-                        <w:rFonts w:ascii="Bernard MT Condensed" w:hAnsi="Bernard MT Condensed"/>
-                        <w:b/>
-                        <w:color w:val="333333"/>
-                        <w:spacing w:val="44"/>
-                        <w:sz w:val="14"/>
-                        <w:szCs w:val="18"/>
-                      </w:rPr>
-                      <w:t>Certified</w:t>
-                    </w:r>
-                  </w:p>
-                  <w:p>
-                    <w:pPr>
-                      <w:pStyle w:val="EnvelopeReturn"/>
-                      <w:pBdr>
-                        <w:bottom w:val="single" w:sz="8" w:space="1" w:color="000000"/>
-                      </w:pBdr>
-                      <w:ind w:right="-720"/>
-                      <w:rPr>
-                        <w:b/>
-                        <w:sz w:val="16"/>
-                      </w:rPr>
-                    </w:pPr>
-                  </w:p>
-                </w:txbxContent>
-              </v:textbox>
-            </v:shape>
-          </w:pict>
-        </mc:Fallback>
-      </mc:AlternateContent>
+      <w:pict>
+        <v:shapetype id="_x0000_t202" coordsize="21600,21600" o:spt="202" path="m,l,21600r21600,l21600,xe">
+          <v:stroke joinstyle="miter"/>
+          <v:path gradientshapeok="t" o:connecttype="rect"/>
+        </v:shapetype>
+        <v:shape id="Text Box 3" o:spid="_x0000_s1025" type="#_x0000_t202" style="position:absolute;left:0;text-align:left;margin-left:-11.75pt;margin-top:-.75pt;width:50.95pt;height:27.05pt;z-index:-251656192;visibility:visible;mso-wrap-style:square;mso-width-percent:0;mso-height-percent:0;mso-wrap-distance-left:9pt;mso-wrap-distance-top:0;mso-wrap-distance-right:9pt;mso-wrap-distance-bottom:0;mso-position-horizontal:absolute;mso-position-horizontal-relative:text;mso-position-vertical:absolute;mso-position-vertical-relative:text;mso-width-percent:0;mso-height-percent:0;mso-width-relative:page;mso-height-relative:page;v-text-anchor:top" o:gfxdata="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" filled="f" stroked="f" strokecolor="white">
+          <v:textbox>
+            <w:txbxContent>
+              <w:p>
+                <w:pPr>
+                  <w:pStyle w:val="EnvelopeReturn"/>
+                  <w:pBdr>
+                    <w:bottom w:val="single" w:sz="8" w:space="1" w:color="000000"/>
+                  </w:pBdr>
+                  <w:ind w:right="-720"/>
+                  <w:rPr>
+                    <w:rFonts w:ascii="Bernard MT Condensed" w:hAnsi="Bernard MT Condensed"/>
+                    <w:b/>
+                    <w:color w:val="333333"/>
+                    <w:sz w:val="14"/>
+                    <w:szCs w:val="18"/>
+                  </w:rPr>
+                </w:pPr>
+                <w:r>
+                  <w:rPr>
+                    <w:rFonts w:ascii="Bernard MT Condensed" w:hAnsi="Bernard MT Condensed"/>
+                    <w:b/>
+                    <w:color w:val="333333"/>
+                    <w:sz w:val="14"/>
+                    <w:szCs w:val="18"/>
+                  </w:rPr>
+                  <w:t>ISO 9001:2015</w:t>
+                </w:r>
+              </w:p>
+              <w:p>
+                <w:pPr>
+                  <w:pStyle w:val="EnvelopeReturn"/>
+                  <w:pBdr>
+                    <w:bottom w:val="single" w:sz="8" w:space="1" w:color="000000"/>
+                  </w:pBdr>
+                  <w:ind w:right="-720"/>
+                  <w:rPr>
+                    <w:rFonts w:ascii="Bernard MT Condensed" w:hAnsi="Bernard MT Condensed"/>
+                    <w:b/>
+                    <w:color w:val="333333"/>
+                    <w:spacing w:val="44"/>
+                    <w:sz w:val="14"/>
+                    <w:szCs w:val="18"/>
+                  </w:rPr>
+                </w:pPr>
+                <w:r>
+                  <w:rPr>
+                    <w:rFonts w:ascii="Bernard MT Condensed" w:hAnsi="Bernard MT Condensed"/>
+                    <w:b/>
+                    <w:color w:val="333333"/>
+                    <w:spacing w:val="44"/>
+                    <w:sz w:val="14"/>
+                    <w:szCs w:val="18"/>
+                  </w:rPr>
+                  <w:t>Certified</w:t>
+                </w:r>
+              </w:p>
+              <w:p>
+                <w:pPr>
+                  <w:pStyle w:val="EnvelopeReturn"/>
+                  <w:pBdr>
+                    <w:bottom w:val="single" w:sz="8" w:space="1" w:color="000000"/>
+                  </w:pBdr>
+                  <w:ind w:right="-720"/>
+                  <w:rPr>
+                    <w:b/>
+                    <w:sz w:val="16"/>
+                  </w:rPr>
+                </w:pPr>
+              </w:p>
+            </w:txbxContent>
+          </v:textbox>
+        </v:shape>
+      </w:pict>
     </w:r>
     <w:r>
       <w:rPr>
@@ -1982,6 +1763,11 @@
     <w:pPr>
       <w:pStyle w:val="Header"/>
     </w:pPr>
+    <w:r>
+      <w:tab/>
+    </w:r>
+    <w:bookmarkEnd w:id="1"/>
+    <w:bookmarkEnd w:id="2"/>
   </w:p>
 </w:hdr>
 </file>
@@ -2109,6 +1895,7 @@
     <w:lsdException w:name="HTML Sample" w:semiHidden="1" w:unhideWhenUsed="1"/>
     <w:lsdException w:name="HTML Typewriter" w:semiHidden="1" w:unhideWhenUsed="1"/>
     <w:lsdException w:name="HTML Variable" w:semiHidden="1" w:unhideWhenUsed="1"/>
+    <w:lsdException w:name="Normal Table" w:semiHidden="1" w:unhideWhenUsed="1"/>
     <w:lsdException w:name="annotation subject" w:semiHidden="1" w:unhideWhenUsed="1"/>
     <w:lsdException w:name="No List" w:semiHidden="1" w:unhideWhenUsed="1"/>
     <w:lsdException w:name="Outline List 1" w:semiHidden="1" w:unhideWhenUsed="1"/>
@@ -2151,8 +1938,11 @@
     <w:lsdException w:name="Table Contemporary" w:semiHidden="1" w:unhideWhenUsed="1"/>
     <w:lsdException w:name="Table Elegant" w:semiHidden="1" w:unhideWhenUsed="1"/>
     <w:lsdException w:name="Table Professional" w:semiHidden="1" w:unhideWhenUsed="1"/>
+    <w:lsdException w:name="Table Subtle 1" w:semiHidden="1" w:unhideWhenUsed="1"/>
     <w:lsdException w:name="Table Subtle 2" w:semiHidden="1" w:unhideWhenUsed="1"/>
     <w:lsdException w:name="Table Web 1" w:semiHidden="1" w:unhideWhenUsed="1"/>
+    <w:lsdException w:name="Table Web 2" w:semiHidden="1" w:unhideWhenUsed="1"/>
+    <w:lsdException w:name="Table Web 3" w:semiHidden="1" w:unhideWhenUsed="1"/>
     <w:lsdException w:name="Balloon Text" w:semiHidden="1" w:unhideWhenUsed="1"/>
     <w:lsdException w:name="Table Grid" w:uiPriority="59"/>
     <w:lsdException w:name="Table Theme" w:semiHidden="1" w:unhideWhenUsed="1"/>
